--- a/report.docx
+++ b/report.docx
@@ -253,6 +253,7 @@
       <w:r>
         <w:rPr>
           <w:rFonts w:cs="Arial"/>
+          <w:noProof/>
           <w:rtl/>
         </w:rPr>
         <w:drawing>
@@ -410,7 +411,6 @@
       <w:pPr>
         <w:bidi/>
         <w:rPr>
-          <w:rFonts w:hint="cs"/>
           <w:rtl/>
         </w:rPr>
       </w:pPr>
@@ -448,7 +448,6 @@
       <w:pPr>
         <w:bidi/>
         <w:rPr>
-          <w:rFonts w:hint="cs"/>
           <w:rtl/>
         </w:rPr>
       </w:pPr>
@@ -460,10 +459,113 @@
         <w:t xml:space="preserve"> </w:t>
       </w:r>
     </w:p>
+    <w:p>
+      <w:pPr>
+        <w:bidi/>
+        <w:rPr>
+          <w:rtl/>
+        </w:rPr>
+      </w:pPr>
+      <w:r>
+        <w:rPr>
+          <w:rFonts w:hint="cs"/>
+          <w:rtl/>
+        </w:rPr>
+        <w:t>הרצת הקוד:</w:t>
+      </w:r>
+    </w:p>
+    <w:p>
+      <w:pPr>
+        <w:pStyle w:val="NormalWeb"/>
+      </w:pPr>
+      <w:r>
+        <w:rPr>
+          <w:noProof/>
+        </w:rPr>
+        <w:drawing>
+          <wp:inline distT="0" distB="0" distL="0" distR="0" wp14:anchorId="2C471FD1" wp14:editId="7E39D499">
+            <wp:extent cx="5943600" cy="3796665"/>
+            <wp:effectExtent l="0" t="0" r="0" b="0"/>
+            <wp:docPr id="1878383419" name="Picture 1"/>
+            <wp:cNvGraphicFramePr>
+              <a:graphicFrameLocks xmlns:a="http://schemas.openxmlformats.org/drawingml/2006/main" noChangeAspect="1"/>
+            </wp:cNvGraphicFramePr>
+            <a:graphic xmlns:a="http://schemas.openxmlformats.org/drawingml/2006/main">
+              <a:graphicData uri="http://schemas.openxmlformats.org/drawingml/2006/picture">
+                <pic:pic xmlns:pic="http://schemas.openxmlformats.org/drawingml/2006/picture">
+                  <pic:nvPicPr>
+                    <pic:cNvPr id="0" name="Picture 3"/>
+                    <pic:cNvPicPr>
+                      <a:picLocks noChangeAspect="1" noChangeArrowheads="1"/>
+                    </pic:cNvPicPr>
+                  </pic:nvPicPr>
+                  <pic:blipFill>
+                    <a:blip r:embed="rId8">
+                      <a:extLst>
+                        <a:ext uri="{28A0092B-C50C-407E-A947-70E740481C1C}">
+                          <a14:useLocalDpi xmlns:a14="http://schemas.microsoft.com/office/drawing/2010/main" val="0"/>
+                        </a:ext>
+                      </a:extLst>
+                    </a:blip>
+                    <a:srcRect/>
+                    <a:stretch>
+                      <a:fillRect/>
+                    </a:stretch>
+                  </pic:blipFill>
+                  <pic:spPr bwMode="auto">
+                    <a:xfrm>
+                      <a:off x="0" y="0"/>
+                      <a:ext cx="5943600" cy="3796665"/>
+                    </a:xfrm>
+                    <a:prstGeom prst="rect">
+                      <a:avLst/>
+                    </a:prstGeom>
+                    <a:noFill/>
+                    <a:ln>
+                      <a:noFill/>
+                    </a:ln>
+                  </pic:spPr>
+                </pic:pic>
+              </a:graphicData>
+            </a:graphic>
+          </wp:inline>
+        </w:drawing>
+      </w:r>
+    </w:p>
+    <w:p>
+      <w:pPr>
+        <w:bidi/>
+        <w:rPr>
+          <w:rtl/>
+        </w:rPr>
+      </w:pPr>
+      <w:r>
+        <w:rPr>
+          <w:rFonts w:hint="cs"/>
+          <w:rtl/>
+        </w:rPr>
+        <w:t>ניתן לראות שהרובוט אכן מגיע למטרה. אם זו הוא לא מגיע בדרך האופטימלית שאנחנו מצפים ממנו.</w:t>
+      </w:r>
+    </w:p>
+    <w:p>
+      <w:pPr>
+        <w:bidi/>
+        <w:rPr>
+          <w:rtl/>
+        </w:rPr>
+      </w:pPr>
+      <w:r>
+        <w:rPr>
+          <w:rFonts w:hint="cs"/>
+          <w:rtl/>
+        </w:rPr>
+        <w:t>הסיבה לכך היא מפני שבנקדוה מסויימת הרובוט שלנו מתנגש בקיר אך הוא חושב שהקיר הוא מכשול אחד ענק ולכן הוא ממשיך להתקדם על כל הקיר עד שהוא מצליח לצאת ממנו וכשהוא מצליח לצאת ממנו הוא מגיע למטרה שלו.</w:t>
+      </w:r>
+    </w:p>
     <w:sectPr>
-      <w:headerReference w:type="even" r:id="rId8"/>
-      <w:headerReference w:type="default" r:id="rId9"/>
-      <w:headerReference w:type="first" r:id="rId10"/>
+      <w:headerReference w:type="even" r:id="rId9"/>
+      <w:headerReference w:type="default" r:id="rId10"/>
+      <w:headerReference w:type="first" r:id="rId11"/>
       <w:pgSz w:w="12240" w:h="15840"/>
       <w:pgMar w:top="1440" w:right="1440" w:bottom="1440" w:left="1440" w:header="720" w:footer="720" w:gutter="0"/>
       <w:cols w:space="720"/>
@@ -1111,6 +1213,23 @@
     <w:uiPriority w:val="99"/>
     <w:rsid w:val="00A96C6D"/>
   </w:style>
+  <w:style w:type="paragraph" w:styleId="NormalWeb">
+    <w:name w:val="Normal (Web)"/>
+    <w:basedOn w:val="Normal"/>
+    <w:uiPriority w:val="99"/>
+    <w:semiHidden/>
+    <w:unhideWhenUsed/>
+    <w:rsid w:val="00DC57B5"/>
+    <w:pPr>
+      <w:spacing w:before="100" w:beforeAutospacing="1" w:after="100" w:afterAutospacing="1" w:line="240" w:lineRule="auto"/>
+    </w:pPr>
+    <w:rPr>
+      <w:rFonts w:ascii="Times New Roman" w:eastAsia="Times New Roman" w:hAnsi="Times New Roman" w:cs="Times New Roman"/>
+      <w:kern w:val="0"/>
+      <w:sz w:val="24"/>
+      <w:szCs w:val="24"/>
+    </w:rPr>
+  </w:style>
 </w:styles>
 </file>
 
